--- a/译稿/09.docx
+++ b/译稿/09.docx
@@ -79,6 +79,14 @@
         </w:rPr>
         <w:t>这方面的内容</w:t>
       </w:r>
+      <w:r>
+        <w:rPr>
+          <w:rFonts w:hint="eastAsia"/>
+        </w:rPr>
+        <w:t>与</w:t>
+      </w:r>
+      <w:bookmarkStart w:id="0" w:name="_GoBack"/>
+      <w:bookmarkEnd w:id="0"/>
       <w:r>
         <w:rPr>
           <w:rFonts w:hint="eastAsia"/>
@@ -1687,7 +1695,7 @@
         <w:rPr>
           <w:rFonts w:hint="eastAsia"/>
         </w:rPr>
-        <w:t>下面，我们先来看一个</w:t>
+        <w:t>我们先来看一个</w:t>
       </w:r>
       <w:r>
         <w:rPr>
@@ -5349,7 +5357,19 @@
         <w:rPr>
           <w:rFonts w:hint="eastAsia"/>
         </w:rPr>
-        <w:t>在社交图语境中，对一个具有重影响力的</w:t>
+        <w:t>在社交图语境中，对一个具有重</w:t>
+      </w:r>
+      <w:r>
+        <w:rPr>
+          <w:rFonts w:hint="eastAsia"/>
+        </w:rPr>
+        <w:t>要</w:t>
+      </w:r>
+      <w:r>
+        <w:rPr>
+          <w:rFonts w:hint="eastAsia"/>
+        </w:rPr>
+        <w:t>影响力的</w:t>
       </w:r>
       <w:r>
         <w:rPr>
@@ -6297,8 +6317,16 @@
             <w:pPr>
               <w:ind w:firstLine="0"/>
             </w:pPr>
+            <w:hyperlink r:id="rId12" w:history="1">
+              <w:r>
+                <w:rPr>
+                  <w:rStyle w:val="af9"/>
+                </w:rPr>
+                <w:t>https://github.com/Pythonforfacebook/facebook-sdk</w:t>
+              </w:r>
+            </w:hyperlink>
             <w:r>
-              <w:t>https://github.com/Pythonforfacebook/facebook-sdk.</w:t>
+              <w:t xml:space="preserve"> </w:t>
             </w:r>
           </w:p>
         </w:tc>
@@ -9144,19 +9172,7 @@
         <w:rPr>
           <w:rFonts w:hint="eastAsia"/>
         </w:rPr>
-        <w:t>像</w:t>
-      </w:r>
-      <w:r>
-        <w:rPr>
-          <w:rFonts w:hint="eastAsia"/>
-        </w:rPr>
-        <w:t>文本聚类或主题建模</w:t>
-      </w:r>
-      <w:r>
-        <w:rPr>
-          <w:rFonts w:hint="eastAsia"/>
-        </w:rPr>
-        <w:t>这样的</w:t>
+        <w:t>像文本聚类或主题建模这样的</w:t>
       </w:r>
       <w:r>
         <w:rPr>
@@ -10567,13 +10583,7 @@
         <w:rPr>
           <w:rFonts w:hint="eastAsia"/>
         </w:rPr>
-        <w:t>提取</w:t>
-      </w:r>
-      <w:r>
-        <w:rPr>
-          <w:rFonts w:hint="eastAsia"/>
-        </w:rPr>
-        <w:t>、</w:t>
+        <w:t>提取、</w:t>
       </w:r>
       <w:r>
         <w:rPr>
@@ -10877,8 +10887,6 @@
         </w:rPr>
         <w:t>期待</w:t>
       </w:r>
-      <w:bookmarkStart w:id="0" w:name="_GoBack"/>
-      <w:bookmarkEnd w:id="0"/>
       <w:r>
         <w:rPr>
           <w:rFonts w:hint="eastAsia"/>
@@ -10904,20 +10912,14 @@
         <w:t>想出更多的用例，和一些有趣的社交媒体分析。</w:t>
       </w:r>
     </w:p>
-    <w:p>
-      <w:pPr>
-        <w:rPr>
-          <w:rFonts w:hint="eastAsia"/>
-        </w:rPr>
-      </w:pPr>
-    </w:p>
+    <w:p/>
     <w:sectPr>
-      <w:headerReference w:type="even" r:id="rId12"/>
-      <w:headerReference w:type="default" r:id="rId13"/>
-      <w:footerReference w:type="even" r:id="rId14"/>
-      <w:footerReference w:type="default" r:id="rId15"/>
-      <w:headerReference w:type="first" r:id="rId16"/>
-      <w:footerReference w:type="first" r:id="rId17"/>
+      <w:headerReference w:type="even" r:id="rId13"/>
+      <w:headerReference w:type="default" r:id="rId14"/>
+      <w:footerReference w:type="even" r:id="rId15"/>
+      <w:footerReference w:type="default" r:id="rId16"/>
+      <w:headerReference w:type="first" r:id="rId17"/>
+      <w:footerReference w:type="first" r:id="rId18"/>
       <w:footnotePr>
         <w:numFmt w:val="decimalEnclosedCircleChinese"/>
         <w:numRestart w:val="eachPage"/>
@@ -11053,9 +11055,6 @@
     <w:p>
       <w:pPr>
         <w:pStyle w:val="a7"/>
-        <w:rPr>
-          <w:rFonts w:hint="eastAsia"/>
-        </w:rPr>
       </w:pPr>
       <w:r>
         <w:rPr>
@@ -11223,7 +11222,7 @@
         <w:rStyle w:val="a6"/>
         <w:noProof/>
       </w:rPr>
-      <w:t>13</w:t>
+      <w:t>14</w:t>
     </w:r>
     <w:r>
       <w:rPr>
@@ -14761,7 +14760,7 @@
 </file>
 
 <file path=customXml/itemProps1.xml><?xml version="1.0" encoding="utf-8"?>
-<ds:datastoreItem xmlns:ds="http://schemas.openxmlformats.org/officeDocument/2006/customXml" ds:itemID="{D82B3E3A-E792-4D76-8768-70D6A2487083}">
+<ds:datastoreItem xmlns:ds="http://schemas.openxmlformats.org/officeDocument/2006/customXml" ds:itemID="{B076A4C4-A70E-47AC-88F7-010C38E36AC3}">
   <ds:schemaRefs>
     <ds:schemaRef ds:uri="http://schemas.openxmlformats.org/officeDocument/2006/bibliography"/>
   </ds:schemaRefs>

--- a/译稿/09.docx
+++ b/译稿/09.docx
@@ -85,8 +85,6 @@
         </w:rPr>
         <w:t>与</w:t>
       </w:r>
-      <w:bookmarkStart w:id="0" w:name="_GoBack"/>
-      <w:bookmarkEnd w:id="0"/>
       <w:r>
         <w:rPr>
           <w:rFonts w:hint="eastAsia"/>
@@ -127,7 +125,7 @@
         <w:rPr>
           <w:rFonts w:hint="eastAsia"/>
         </w:rPr>
-        <w:t>数据源。所以，作为</w:t>
+        <w:t>数据源。作为</w:t>
       </w:r>
       <w:r>
         <w:rPr>
@@ -169,7 +167,7 @@
         <w:rPr>
           <w:rFonts w:hint="eastAsia"/>
         </w:rPr>
-        <w:t>会探讨如何试着从</w:t>
+        <w:t>会探讨如何从</w:t>
       </w:r>
       <w:r>
         <w:rPr>
@@ -199,7 +197,19 @@
         <w:rPr>
           <w:rFonts w:hint="eastAsia"/>
         </w:rPr>
-        <w:t>收集相关数据。我们将</w:t>
+        <w:t>收集</w:t>
+      </w:r>
+      <w:r>
+        <w:rPr>
+          <w:rFonts w:hint="eastAsia"/>
+        </w:rPr>
+        <w:t>到</w:t>
+      </w:r>
+      <w:r>
+        <w:rPr>
+          <w:rFonts w:hint="eastAsia"/>
+        </w:rPr>
+        <w:t>相关数据。我们</w:t>
       </w:r>
       <w:r>
         <w:rPr>
@@ -1513,15 +1523,6 @@
                 <w:t>https://github.com/tweepy/tweepy</w:t>
               </w:r>
             </w:hyperlink>
-            <w:r>
-              <w:t xml:space="preserve"> </w:t>
-            </w:r>
-            <w:r>
-              <w:rPr>
-                <w:rFonts w:hint="eastAsia"/>
-              </w:rPr>
-              <w:t>。</w:t>
-            </w:r>
           </w:p>
         </w:tc>
       </w:tr>
@@ -2537,7 +2538,25 @@
         <w:rPr>
           <w:rFonts w:hint="eastAsia"/>
         </w:rPr>
-        <w:t>在下面的示例中，我们会将上面所</w:t>
+        <w:t>接下来的这个</w:t>
+      </w:r>
+      <w:r>
+        <w:rPr>
+          <w:rFonts w:hint="eastAsia"/>
+        </w:rPr>
+        <w:t>示例，我们</w:t>
+      </w:r>
+      <w:r>
+        <w:rPr>
+          <w:rFonts w:hint="eastAsia"/>
+        </w:rPr>
+        <w:t>要</w:t>
+      </w:r>
+      <w:r>
+        <w:rPr>
+          <w:rFonts w:hint="eastAsia"/>
+        </w:rPr>
+        <w:t>将上面</w:t>
       </w:r>
       <w:r>
         <w:rPr>
@@ -2567,7 +2586,13 @@
         <w:rPr>
           <w:rFonts w:hint="eastAsia"/>
         </w:rPr>
-        <w:t>带您来看看</w:t>
+        <w:t>带您来</w:t>
+      </w:r>
+      <w:r>
+        <w:rPr>
+          <w:rFonts w:hint="eastAsia"/>
+        </w:rPr>
+        <w:t>看看</w:t>
       </w:r>
       <w:r>
         <w:rPr>
@@ -3391,7 +3416,7 @@
         <w:rPr>
           <w:rFonts w:hint="eastAsia"/>
         </w:rPr>
-        <w:t>上面所提到的</w:t>
+        <w:t>上述</w:t>
       </w:r>
       <w:r>
         <w:rPr>
@@ -3693,7 +3718,7 @@
         <w:rPr>
           <w:rFonts w:hint="eastAsia"/>
         </w:rPr>
-        <w:t>所包含的是所有的</w:t>
+        <w:t>包含的是所有的</w:t>
       </w:r>
       <w:r>
         <w:rPr>
@@ -3919,7 +3944,7 @@
         <w:rPr>
           <w:rFonts w:hint="eastAsia"/>
         </w:rPr>
-        <w:t>接下来，如果</w:t>
+        <w:t>如果</w:t>
       </w:r>
       <w:r>
         <w:rPr>
@@ -4207,26 +4232,44 @@
         <w:rPr>
           <w:rFonts w:hint="eastAsia"/>
         </w:rPr>
+        <w:t>如果我们</w:t>
+      </w:r>
+      <w:r>
+        <w:rPr>
+          <w:rFonts w:hint="eastAsia"/>
+        </w:rPr>
+        <w:t>想要</w:t>
+      </w:r>
+      <w:r>
+        <w:rPr>
+          <w:rFonts w:hint="eastAsia"/>
+        </w:rPr>
+        <w:t>在上面</w:t>
+      </w:r>
+      <w:r>
+        <w:rPr>
+          <w:rFonts w:hint="eastAsia"/>
+        </w:rPr>
+        <w:t>这种设置条件下查看查找出当前热门的话题</w:t>
+      </w:r>
+      <w:r>
+        <w:rPr>
+          <w:rFonts w:hint="eastAsia"/>
+        </w:rPr>
+        <w:t>。</w:t>
+      </w:r>
+      <w:r>
+        <w:rPr>
+          <w:rFonts w:hint="eastAsia"/>
+        </w:rPr>
+        <w:t>最简单一种方法就</w:t>
+      </w:r>
+      <w:r>
+        <w:rPr>
+          <w:rFonts w:hint="eastAsia"/>
+        </w:rPr>
         <w:lastRenderedPageBreak/>
-        <w:t>现在，如果我们</w:t>
-      </w:r>
-      <w:r>
-        <w:rPr>
-          <w:rFonts w:hint="eastAsia"/>
-        </w:rPr>
-        <w:t>想要这种设置条件下查看查找出当前热门的话题</w:t>
-      </w:r>
-      <w:r>
-        <w:rPr>
-          <w:rFonts w:hint="eastAsia"/>
-        </w:rPr>
-        <w:t>。</w:t>
-      </w:r>
-      <w:r>
-        <w:rPr>
-          <w:rFonts w:hint="eastAsia"/>
-        </w:rPr>
-        <w:t>最简单一种方法就是查看所有</w:t>
+        <w:t>是查看所有</w:t>
       </w:r>
       <w:r>
         <w:rPr>
@@ -4536,19 +4579,25 @@
         <w:rPr>
           <w:rFonts w:hint="eastAsia"/>
         </w:rPr>
-        <w:t>其原理是：在</w:t>
-      </w:r>
-      <w:r>
-        <w:rPr>
-          <w:rFonts w:hint="eastAsia"/>
-        </w:rPr>
-        <w:t>大多数</w:t>
-      </w:r>
-      <w:r>
-        <w:rPr>
-          <w:rFonts w:hint="eastAsia"/>
-        </w:rPr>
-        <w:t>情况下</w:t>
+        <w:t>其原理是：</w:t>
+      </w:r>
+      <w:r>
+        <w:rPr>
+          <w:rFonts w:hint="eastAsia"/>
+        </w:rPr>
+        <w:t>我们的主题</w:t>
+      </w:r>
+      <w:r>
+        <w:rPr>
+          <w:rFonts w:hint="eastAsia"/>
+        </w:rPr>
+        <w:t>在大多数情况下</w:t>
+      </w:r>
+      <w:r>
+        <w:rPr>
+          <w:rFonts w:hint="eastAsia"/>
+        </w:rPr>
+        <w:t>都是一些名词或实体项</w:t>
       </w:r>
       <w:r>
         <w:rPr>
@@ -4560,25 +4609,25 @@
         <w:rPr>
           <w:rFonts w:hint="eastAsia"/>
         </w:rPr>
-        <w:t>我们的主题都是一些名词或实体项</w:t>
-      </w:r>
-      <w:r>
-        <w:rPr>
-          <w:rFonts w:hint="eastAsia"/>
-        </w:rPr>
-        <w:t>。</w:t>
-      </w:r>
-      <w:r>
-        <w:rPr>
-          <w:rFonts w:hint="eastAsia"/>
-        </w:rPr>
         <w:t>所以，我们可以对其执行相同的处理</w:t>
       </w:r>
       <w:r>
         <w:rPr>
           <w:rFonts w:hint="eastAsia"/>
         </w:rPr>
-        <w:t>。在上面的代码中，我们读取</w:t>
+        <w:t>。在上面的代码中，我们</w:t>
+      </w:r>
+      <w:r>
+        <w:rPr>
+          <w:rFonts w:hint="eastAsia"/>
+        </w:rPr>
+        <w:t>已经</w:t>
+      </w:r>
+      <w:r>
+        <w:rPr>
+          <w:rFonts w:hint="eastAsia"/>
+        </w:rPr>
+        <w:t>读取</w:t>
       </w:r>
       <w:r>
         <w:rPr>
@@ -4768,7 +4817,19 @@
         <w:rPr>
           <w:rFonts w:hint="eastAsia"/>
         </w:rPr>
-        <w:t>跨时间</w:t>
+        <w:t>跨时</w:t>
+      </w:r>
+      <w:r>
+        <w:rPr>
+          <w:rFonts w:hint="eastAsia"/>
+        </w:rPr>
+        <w:t>段</w:t>
+      </w:r>
+      <w:r>
+        <w:rPr>
+          <w:rFonts w:hint="eastAsia"/>
+        </w:rPr>
+        <w:t>地</w:t>
       </w:r>
       <w:r>
         <w:rPr>
@@ -5091,30 +5152,24 @@
         <w:rPr>
           <w:rFonts w:hint="eastAsia"/>
         </w:rPr>
-        <w:t>这样</w:t>
-      </w:r>
-      <w:r>
-        <w:rPr>
-          <w:rFonts w:hint="eastAsia"/>
+        <w:t>这样的可视化程序库做出下面这样的东西：</w:t>
+      </w:r>
+      <w:r>
+        <w:t xml:space="preserve"> </w:t>
+      </w:r>
+    </w:p>
+    <w:p>
+      <w:pPr>
+        <w:rPr>
+          <w:color w:val="FF0000"/>
+        </w:rPr>
+      </w:pPr>
+      <w:r>
+        <w:rPr>
+          <w:rFonts w:hint="eastAsia"/>
+          <w:color w:val="FF0000"/>
         </w:rPr>
         <w:lastRenderedPageBreak/>
-        <w:t>的可视化程序库做出下面这样的东西：</w:t>
-      </w:r>
-      <w:r>
-        <w:t xml:space="preserve"> </w:t>
-      </w:r>
-    </w:p>
-    <w:p>
-      <w:pPr>
-        <w:rPr>
-          <w:color w:val="FF0000"/>
-        </w:rPr>
-      </w:pPr>
-      <w:r>
-        <w:rPr>
-          <w:rFonts w:hint="eastAsia"/>
-          <w:color w:val="FF0000"/>
-        </w:rPr>
         <w:t>（图）</w:t>
       </w:r>
     </w:p>
@@ -5681,81 +5736,93 @@
         <w:rPr>
           <w:rFonts w:hint="eastAsia"/>
         </w:rPr>
+        <w:t>有一家叫做</w:t>
+      </w:r>
+      <w:r>
+        <w:rPr>
+          <w:rFonts w:hint="eastAsia"/>
+        </w:rPr>
+        <w:t>KLOUT</w:t>
+      </w:r>
+      <w:r>
+        <w:rPr>
+          <w:rFonts w:hint="eastAsia"/>
+        </w:rPr>
+        <w:t>（</w:t>
+      </w:r>
+      <w:r>
+        <w:rPr>
+          <w:rFonts w:hint="eastAsia"/>
+        </w:rPr>
+        <w:t>https://klout.com/</w:t>
+      </w:r>
+      <w:r>
+        <w:rPr>
+          <w:rFonts w:hint="eastAsia"/>
+        </w:rPr>
+        <w:t>）</w:t>
+      </w:r>
+      <w:r>
+        <w:rPr>
+          <w:rFonts w:hint="eastAsia"/>
+        </w:rPr>
+        <w:t>的公司</w:t>
+      </w:r>
+      <w:r>
+        <w:rPr>
+          <w:rFonts w:hint="eastAsia"/>
+        </w:rPr>
+        <w:t>一直</w:t>
+      </w:r>
+      <w:r>
+        <w:rPr>
+          <w:rFonts w:hint="eastAsia"/>
+        </w:rPr>
+        <w:t>很</w:t>
+      </w:r>
+      <w:r>
+        <w:rPr>
+          <w:rFonts w:hint="eastAsia"/>
+        </w:rPr>
+        <w:t>专注于</w:t>
+      </w:r>
+      <w:r>
+        <w:rPr>
+          <w:rFonts w:hint="eastAsia"/>
+        </w:rPr>
+        <w:t>这类</w:t>
+      </w:r>
+      <w:r>
+        <w:rPr>
+          <w:rFonts w:hint="eastAsia"/>
+        </w:rPr>
+        <w:t>问题。</w:t>
+      </w:r>
+      <w:r>
+        <w:rPr>
+          <w:rFonts w:hint="eastAsia"/>
+        </w:rPr>
+        <w:t>所以下面我就来写一个最基本而且直观的算法来为这些公司评个分</w:t>
+      </w:r>
+      <w:r>
+        <w:rPr>
+          <w:rFonts w:hint="eastAsia"/>
+        </w:rPr>
+        <w:t>：</w:t>
+      </w:r>
+    </w:p>
+    <w:p>
+      <w:pPr>
+        <w:pStyle w:val="aff4"/>
+      </w:pPr>
+      <w:r>
+        <w:t>&gt;&gt;&gt;</w:t>
+      </w:r>
+      <w:r>
         <w:t xml:space="preserve"> </w:t>
       </w:r>
       <w:r>
-        <w:rPr>
-          <w:rFonts w:hint="eastAsia"/>
-        </w:rPr>
-        <w:t>有一家叫做</w:t>
-      </w:r>
-      <w:r>
-        <w:rPr>
-          <w:rFonts w:hint="eastAsia"/>
-        </w:rPr>
-        <w:t>KLOUT</w:t>
-      </w:r>
-      <w:r>
-        <w:rPr>
-          <w:rFonts w:hint="eastAsia"/>
-        </w:rPr>
-        <w:t>（</w:t>
-      </w:r>
-      <w:r>
-        <w:rPr>
-          <w:rFonts w:hint="eastAsia"/>
-        </w:rPr>
-        <w:t>https://klout.com/</w:t>
-      </w:r>
-      <w:r>
-        <w:rPr>
-          <w:rFonts w:hint="eastAsia"/>
-        </w:rPr>
-        <w:t>）</w:t>
-      </w:r>
-      <w:r>
-        <w:rPr>
-          <w:rFonts w:hint="eastAsia"/>
-        </w:rPr>
-        <w:t>的公司</w:t>
-      </w:r>
-      <w:r>
-        <w:rPr>
-          <w:rFonts w:hint="eastAsia"/>
-        </w:rPr>
-        <w:t>一直</w:t>
-      </w:r>
-      <w:r>
-        <w:rPr>
-          <w:rFonts w:hint="eastAsia"/>
-        </w:rPr>
-        <w:t>很关注这类</w:t>
-      </w:r>
-      <w:r>
-        <w:rPr>
-          <w:rFonts w:hint="eastAsia"/>
-        </w:rPr>
-        <w:t>问题。</w:t>
-      </w:r>
-      <w:r>
-        <w:rPr>
-          <w:rFonts w:hint="eastAsia"/>
-        </w:rPr>
-        <w:t>所以下面我就来写一个最基本而且直观的算法来为这些公司评个分</w:t>
-      </w:r>
-      <w:r>
-        <w:rPr>
-          <w:rFonts w:hint="eastAsia"/>
-        </w:rPr>
-        <w:t>：</w:t>
-      </w:r>
-    </w:p>
-    <w:p>
-      <w:pPr>
-        <w:pStyle w:val="aff4"/>
-      </w:pPr>
-      <w:r>
-        <w:t>&gt;&gt;&gt;klout_scores = [ (tweet['user']['followers_count]/ tweet['user']</w:t>
+        <w:t>klout_scores = [ (tweet['user']['followers_count]/tweet['user']</w:t>
       </w:r>
     </w:p>
     <w:p>
@@ -6309,7 +6376,6 @@
               <w:rPr>
                 <w:rFonts w:hint="eastAsia"/>
               </w:rPr>
-              <w:lastRenderedPageBreak/>
               <w:t>我们也可以到以下链接中获取相应的安装包：</w:t>
             </w:r>
           </w:p>
@@ -6337,6 +6403,7 @@
         <w:rPr>
           <w:rFonts w:hint="eastAsia"/>
         </w:rPr>
+        <w:lastRenderedPageBreak/>
         <w:t>然后，</w:t>
       </w:r>
       <w:r>
@@ -6456,7 +6523,26 @@
               <w:t>如果想要获得属于自己的访问令牌，请访问</w:t>
             </w:r>
             <w:r>
-              <w:t>https://developers.facebook.com/tools/explorer.</w:t>
+              <w:rPr>
+                <w:rFonts w:hint="eastAsia"/>
+              </w:rPr>
+              <w:t>：</w:t>
+            </w:r>
+          </w:p>
+          <w:p>
+            <w:pPr>
+              <w:ind w:firstLine="0"/>
+            </w:pPr>
+            <w:hyperlink r:id="rId13" w:history="1">
+              <w:r>
+                <w:rPr>
+                  <w:rStyle w:val="af9"/>
+                </w:rPr>
+                <w:t>https://developers.facebook.com/tools/explorer</w:t>
+              </w:r>
+            </w:hyperlink>
+            <w:r>
+              <w:t xml:space="preserve"> </w:t>
             </w:r>
           </w:p>
         </w:tc>
@@ -7707,7 +7793,19 @@
         <w:rPr>
           <w:rFonts w:hint="eastAsia"/>
         </w:rPr>
-        <w:t>来进行评分差不多了</w:t>
+        <w:t>来进行评分</w:t>
+      </w:r>
+      <w:r>
+        <w:rPr>
+          <w:rFonts w:hint="eastAsia"/>
+        </w:rPr>
+        <w:t>的方法</w:t>
+      </w:r>
+      <w:r>
+        <w:rPr>
+          <w:rFonts w:hint="eastAsia"/>
+        </w:rPr>
+        <w:t>差不多了</w:t>
       </w:r>
       <w:r>
         <w:rPr>
@@ -9508,7 +9606,21 @@
         <w:t xml:space="preserve"> </w:t>
       </w:r>
       <w:r>
-        <w:t>print friends &gt;&gt;&gt;for frd in friends:</w:t>
+        <w:t xml:space="preserve">print friends </w:t>
+      </w:r>
+    </w:p>
+    <w:p>
+      <w:pPr>
+        <w:pStyle w:val="aff4"/>
+      </w:pPr>
+      <w:r>
+        <w:t>&gt;&gt;&gt;</w:t>
+      </w:r>
+      <w:r>
+        <w:t xml:space="preserve"> </w:t>
+      </w:r>
+      <w:r>
+        <w:t>for frd in friends:</w:t>
       </w:r>
     </w:p>
     <w:p>
@@ -10307,6 +10419,7 @@
         <w:rPr>
           <w:rFonts w:hint="eastAsia"/>
         </w:rPr>
+        <w:lastRenderedPageBreak/>
         <w:t>生成可视化</w:t>
       </w:r>
       <w:r>
@@ -10364,11 +10477,7 @@
         <w:t>以此</w:t>
       </w:r>
       <w:r>
-        <w:t>来创建一</w:t>
-      </w:r>
-      <w:r>
-        <w:lastRenderedPageBreak/>
-        <w:t>个</w:t>
+        <w:t>来创建一个</w:t>
       </w:r>
       <w:r>
         <w:rPr>
@@ -10497,7 +10606,19 @@
         <w:rPr>
           <w:rFonts w:hint="eastAsia"/>
         </w:rPr>
-        <w:t>在这个过程中，我们理解了它们的数据结构和各类属性数据，并</w:t>
+        <w:t>在这个过程中，我们</w:t>
+      </w:r>
+      <w:r>
+        <w:rPr>
+          <w:rFonts w:hint="eastAsia"/>
+        </w:rPr>
+        <w:t>带您了解</w:t>
+      </w:r>
+      <w:r>
+        <w:rPr>
+          <w:rFonts w:hint="eastAsia"/>
+        </w:rPr>
+        <w:t>了它们的数据结构和各类属性数据，并</w:t>
       </w:r>
       <w:r>
         <w:rPr>
@@ -10912,14 +11033,17 @@
         <w:t>想出更多的用例，和一些有趣的社交媒体分析。</w:t>
       </w:r>
     </w:p>
-    <w:p/>
+    <w:p>
+      <w:bookmarkStart w:id="0" w:name="_GoBack"/>
+      <w:bookmarkEnd w:id="0"/>
+    </w:p>
     <w:sectPr>
-      <w:headerReference w:type="even" r:id="rId13"/>
-      <w:headerReference w:type="default" r:id="rId14"/>
-      <w:footerReference w:type="even" r:id="rId15"/>
-      <w:footerReference w:type="default" r:id="rId16"/>
-      <w:headerReference w:type="first" r:id="rId17"/>
-      <w:footerReference w:type="first" r:id="rId18"/>
+      <w:headerReference w:type="even" r:id="rId14"/>
+      <w:headerReference w:type="default" r:id="rId15"/>
+      <w:footerReference w:type="even" r:id="rId16"/>
+      <w:footerReference w:type="default" r:id="rId17"/>
+      <w:headerReference w:type="first" r:id="rId18"/>
+      <w:footerReference w:type="first" r:id="rId19"/>
       <w:footnotePr>
         <w:numFmt w:val="decimalEnclosedCircleChinese"/>
         <w:numRestart w:val="eachPage"/>
@@ -14760,7 +14884,7 @@
 </file>
 
 <file path=customXml/itemProps1.xml><?xml version="1.0" encoding="utf-8"?>
-<ds:datastoreItem xmlns:ds="http://schemas.openxmlformats.org/officeDocument/2006/customXml" ds:itemID="{B076A4C4-A70E-47AC-88F7-010C38E36AC3}">
+<ds:datastoreItem xmlns:ds="http://schemas.openxmlformats.org/officeDocument/2006/customXml" ds:itemID="{F957ECB0-2C7E-4C51-924E-34F3A6995FE9}">
   <ds:schemaRefs>
     <ds:schemaRef ds:uri="http://schemas.openxmlformats.org/officeDocument/2006/bibliography"/>
   </ds:schemaRefs>
